--- a/ProjectDefense-RegularExam/Angular-Project-Assignment.docx
+++ b/ProjectDefense-RegularExam/Angular-Project-Assignment.docx
@@ -4,7 +4,7 @@
   <w:body>
     <w:p>
       <w:pPr>
-        <w:pStyle w:val="1"/>
+        <w:pStyle w:val="Heading1"/>
         <w:jc w:val="center"/>
         <w:rPr>
           <w:lang w:val="bg-BG"/>
@@ -56,17 +56,30 @@
         <w:t>Angular</w:t>
       </w:r>
       <w:r>
-        <w:t xml:space="preserve">. Use a service like Kinvey or Firebase for your </w:t>
-      </w:r>
-      <w:r>
-        <w:rPr>
-          <w:b/>
-          <w:bCs/>
+        <w:t xml:space="preserve">. </w:t>
+      </w:r>
+      <w:r>
+        <w:rPr>
+          <w:highlight w:val="yellow"/>
+        </w:rPr>
+        <w:t xml:space="preserve">Use a service like Kinvey or Firebase for your </w:t>
+      </w:r>
+      <w:r>
+        <w:rPr>
+          <w:b/>
+          <w:bCs/>
+          <w:highlight w:val="yellow"/>
         </w:rPr>
         <w:t>back-end</w:t>
       </w:r>
       <w:r>
-        <w:t xml:space="preserve"> or create your own with Node.js and MongoDB or a framework in another language (ASP.NET, Spring, Symfony). It can be a </w:t>
+        <w:rPr>
+          <w:highlight w:val="yellow"/>
+        </w:rPr>
+        <w:t xml:space="preserve"> or create your own with Node.js and MongoDB or a framework in another language (ASP.NET, Spring, Symfony)</w:t>
+      </w:r>
+      <w:r>
+        <w:t xml:space="preserve">. It can be a </w:t>
       </w:r>
       <w:r>
         <w:rPr>
@@ -95,10 +108,14 @@
         <w:rPr>
           <w:b/>
           <w:bCs/>
+          <w:highlight w:val="yellow"/>
         </w:rPr>
         <w:t>Note</w:t>
       </w:r>
       <w:r>
+        <w:rPr>
+          <w:highlight w:val="yellow"/>
+        </w:rPr>
         <w:t>: The back-end part of your project must function properly, but it will NOT be considered during the exam. This is a front-end course and only the front-end part will be assessed.</w:t>
       </w:r>
     </w:p>
@@ -111,7 +128,7 @@
     </w:p>
     <w:p>
       <w:pPr>
-        <w:pStyle w:val="2"/>
+        <w:pStyle w:val="Heading2"/>
         <w:rPr>
           <w:lang w:val="bg-BG"/>
         </w:rPr>
@@ -122,7 +139,7 @@
     </w:p>
     <w:p>
       <w:pPr>
-        <w:pStyle w:val="ac"/>
+        <w:pStyle w:val="ListParagraph"/>
         <w:numPr>
           <w:ilvl w:val="0"/>
           <w:numId w:val="39"/>
@@ -249,7 +266,7 @@
     </w:p>
     <w:p>
       <w:pPr>
-        <w:pStyle w:val="ac"/>
+        <w:pStyle w:val="ListParagraph"/>
         <w:numPr>
           <w:ilvl w:val="0"/>
           <w:numId w:val="39"/>
@@ -343,7 +360,7 @@
     </w:p>
     <w:p>
       <w:pPr>
-        <w:pStyle w:val="ac"/>
+        <w:pStyle w:val="ListParagraph"/>
         <w:numPr>
           <w:ilvl w:val="0"/>
           <w:numId w:val="39"/>
@@ -427,7 +444,7 @@
     </w:p>
     <w:p>
       <w:pPr>
-        <w:pStyle w:val="2"/>
+        <w:pStyle w:val="Heading2"/>
       </w:pPr>
       <w:r>
         <w:t>Application Structure</w:t>
@@ -531,7 +548,7 @@
     </w:p>
     <w:p>
       <w:pPr>
-        <w:pStyle w:val="3"/>
+        <w:pStyle w:val="Heading3"/>
       </w:pPr>
       <w:r>
         <w:t xml:space="preserve">1.1 </w:t>
@@ -646,7 +663,7 @@
     </w:p>
     <w:p>
       <w:pPr>
-        <w:pStyle w:val="2"/>
+        <w:pStyle w:val="Heading2"/>
       </w:pPr>
       <w:r>
         <w:t>General Requirements</w:t>
@@ -1230,7 +1247,6 @@
         </w:rPr>
         <w:t xml:space="preserve">client-side </w:t>
       </w:r>
-      <w:proofErr w:type="gramStart"/>
       <w:r>
         <w:rPr>
           <w:b/>
@@ -1238,7 +1254,6 @@
         </w:rPr>
         <w:t>routing</w:t>
       </w:r>
-      <w:proofErr w:type="gramEnd"/>
       <w:r>
         <w:rPr>
           <w:b/>
@@ -1365,7 +1380,7 @@
     </w:p>
     <w:p>
       <w:pPr>
-        <w:pStyle w:val="ac"/>
+        <w:pStyle w:val="ListParagraph"/>
         <w:rPr>
           <w:lang w:val="bg-BG"/>
         </w:rPr>
@@ -1405,7 +1420,7 @@
     <w:bookmarkEnd w:id="0"/>
     <w:p>
       <w:pPr>
-        <w:pStyle w:val="2"/>
+        <w:pStyle w:val="Heading2"/>
       </w:pPr>
       <w:r>
         <w:t>Other requirements</w:t>
@@ -1752,7 +1767,7 @@
     </w:p>
     <w:p>
       <w:pPr>
-        <w:pStyle w:val="2"/>
+        <w:pStyle w:val="Heading2"/>
       </w:pPr>
       <w:r>
         <w:t>Bonuses</w:t>
@@ -1760,7 +1775,7 @@
     </w:p>
     <w:p>
       <w:pPr>
-        <w:pStyle w:val="ac"/>
+        <w:pStyle w:val="ListParagraph"/>
         <w:numPr>
           <w:ilvl w:val="0"/>
           <w:numId w:val="35"/>
@@ -1791,7 +1806,7 @@
     </w:p>
     <w:p>
       <w:pPr>
-        <w:pStyle w:val="ac"/>
+        <w:pStyle w:val="ListParagraph"/>
         <w:numPr>
           <w:ilvl w:val="0"/>
           <w:numId w:val="35"/>
@@ -1844,7 +1859,7 @@
     </w:p>
     <w:p>
       <w:pPr>
-        <w:pStyle w:val="ac"/>
+        <w:pStyle w:val="ListParagraph"/>
         <w:numPr>
           <w:ilvl w:val="0"/>
           <w:numId w:val="35"/>
@@ -1878,7 +1893,7 @@
     </w:p>
     <w:p>
       <w:pPr>
-        <w:pStyle w:val="ac"/>
+        <w:pStyle w:val="ListParagraph"/>
         <w:numPr>
           <w:ilvl w:val="0"/>
           <w:numId w:val="35"/>
@@ -1906,7 +1921,7 @@
     </w:p>
     <w:p>
       <w:pPr>
-        <w:pStyle w:val="ac"/>
+        <w:pStyle w:val="ListParagraph"/>
         <w:numPr>
           <w:ilvl w:val="0"/>
           <w:numId w:val="35"/>
@@ -1934,7 +1949,7 @@
     </w:p>
     <w:p>
       <w:pPr>
-        <w:pStyle w:val="ac"/>
+        <w:pStyle w:val="ListParagraph"/>
         <w:numPr>
           <w:ilvl w:val="0"/>
           <w:numId w:val="35"/>
@@ -1967,7 +1982,7 @@
     </w:p>
     <w:p>
       <w:pPr>
-        <w:pStyle w:val="ac"/>
+        <w:pStyle w:val="ListParagraph"/>
         <w:numPr>
           <w:ilvl w:val="0"/>
           <w:numId w:val="35"/>
@@ -2012,7 +2027,7 @@
     <w:bookmarkEnd w:id="1"/>
     <w:p>
       <w:pPr>
-        <w:pStyle w:val="2"/>
+        <w:pStyle w:val="Heading2"/>
       </w:pPr>
       <w:r>
         <w:lastRenderedPageBreak/>
@@ -2330,7 +2345,7 @@
     </w:p>
     <w:p>
       <w:pPr>
-        <w:pStyle w:val="2"/>
+        <w:pStyle w:val="Heading2"/>
       </w:pPr>
       <w:r>
         <w:t>Assessment Criteria</w:t>
@@ -2338,7 +2353,7 @@
     </w:p>
     <w:p>
       <w:pPr>
-        <w:pStyle w:val="3"/>
+        <w:pStyle w:val="Heading3"/>
       </w:pPr>
       <w:r>
         <w:t>General Requirements – 3</w:t>
@@ -2354,7 +2369,7 @@
     </w:p>
     <w:p>
       <w:pPr>
-        <w:pStyle w:val="3"/>
+        <w:pStyle w:val="Heading3"/>
       </w:pPr>
       <w:r>
         <w:t>Other Requirements – 45</w:t>
@@ -2365,7 +2380,7 @@
     </w:p>
     <w:p>
       <w:pPr>
-        <w:pStyle w:val="3"/>
+        <w:pStyle w:val="Heading3"/>
       </w:pPr>
       <w:r>
         <w:t xml:space="preserve">Functionality Presentation – </w:t>
@@ -2384,7 +2399,7 @@
     </w:p>
     <w:p>
       <w:pPr>
-        <w:pStyle w:val="3"/>
+        <w:pStyle w:val="Heading3"/>
       </w:pPr>
       <w:r>
         <w:t xml:space="preserve">Answering Questions – </w:t>
@@ -2406,7 +2421,7 @@
     </w:p>
     <w:p>
       <w:pPr>
-        <w:pStyle w:val="3"/>
+        <w:pStyle w:val="Heading3"/>
       </w:pPr>
       <w:r>
         <w:t>Bonuses – up to 10 %</w:t>
@@ -2419,7 +2434,7 @@
     </w:p>
     <w:p>
       <w:pPr>
-        <w:pStyle w:val="2"/>
+        <w:pStyle w:val="Heading2"/>
       </w:pPr>
       <w:r>
         <w:t>Restrictions</w:t>
@@ -2503,7 +2518,7 @@
     <w:bookmarkEnd w:id="4"/>
     <w:p>
       <w:pPr>
-        <w:pStyle w:val="2"/>
+        <w:pStyle w:val="Heading2"/>
       </w:pPr>
       <w:r>
         <w:t>Project Challenge</w:t>
@@ -2540,7 +2555,7 @@
     </w:p>
     <w:p>
       <w:pPr>
-        <w:pStyle w:val="ac"/>
+        <w:pStyle w:val="ListParagraph"/>
         <w:numPr>
           <w:ilvl w:val="0"/>
           <w:numId w:val="38"/>
@@ -2552,7 +2567,7 @@
     </w:p>
     <w:p>
       <w:pPr>
-        <w:pStyle w:val="ac"/>
+        <w:pStyle w:val="ListParagraph"/>
         <w:numPr>
           <w:ilvl w:val="0"/>
           <w:numId w:val="38"/>
@@ -2564,7 +2579,7 @@
     </w:p>
     <w:p>
       <w:pPr>
-        <w:pStyle w:val="ac"/>
+        <w:pStyle w:val="ListParagraph"/>
         <w:numPr>
           <w:ilvl w:val="0"/>
           <w:numId w:val="38"/>
@@ -2693,7 +2708,7 @@
 <w:ftr xmlns:wpc="http://schemas.microsoft.com/office/word/2010/wordprocessingCanvas" xmlns:cx="http://schemas.microsoft.com/office/drawing/2014/chartex" xmlns:cx1="http://schemas.microsoft.com/office/drawing/2015/9/8/chartex" xmlns:cx2="http://schemas.microsoft.com/office/drawing/2015/10/21/chartex" xmlns:cx3="http://schemas.microsoft.com/office/drawing/2016/5/9/chartex" xmlns:cx4="http://schemas.microsoft.com/office/drawing/2016/5/10/chartex" xmlns:cx5="http://schemas.microsoft.com/office/drawing/2016/5/11/chartex" xmlns:cx6="http://schemas.microsoft.com/office/drawing/2016/5/12/chartex" xmlns:cx7="http://schemas.microsoft.com/office/drawing/2016/5/13/chartex" xmlns:cx8="http://schemas.microsoft.com/office/drawing/2016/5/14/chartex" xmlns:mc="http://schemas.openxmlformats.org/markup-compatibility/2006" xmlns:aink="http://schemas.microsoft.com/office/drawing/2016/ink" xmlns:am3d="http://schemas.microsoft.com/office/drawing/2017/model3d" xmlns:o="urn:schemas-microsoft-com:office:office" xmlns:oel="http://schemas.microsoft.com/office/2019/extlst" xmlns:r="http://schemas.openxmlformats.org/officeDocument/2006/relationships" xmlns:m="http://schemas.openxmlformats.org/officeDocument/2006/math" xmlns:v="urn:schemas-microsoft-com:vml" xmlns:wp14="http://schemas.microsoft.com/office/word/2010/wordprocessingDrawing" xmlns:wp="http://schemas.openxmlformats.org/drawingml/2006/wordprocessingDrawing" xmlns:w10="urn:schemas-microsoft-com:office:word" xmlns:w="http://schemas.openxmlformats.org/wordprocessingml/2006/main" xmlns:w14="http://schemas.microsoft.com/office/word/2010/wordml" xmlns:w15="http://schemas.microsoft.com/office/word/2012/wordml" xmlns:w16cex="http://schemas.microsoft.com/office/word/2018/wordml/cex" xmlns:w16cid="http://schemas.microsoft.com/office/word/2016/wordml/cid" xmlns:w16="http://schemas.microsoft.com/office/word/2018/wordml" xmlns:w16du="http://schemas.microsoft.com/office/word/2023/wordml/word16du" xmlns:w16sdtdh="http://schemas.microsoft.com/office/word/2020/wordml/sdtdatahash" xmlns:w16se="http://schemas.microsoft.com/office/word/2015/wordml/symex" xmlns:wpg="http://schemas.microsoft.com/office/word/2010/wordprocessingGroup" xmlns:wpi="http://schemas.microsoft.com/office/word/2010/wordprocessingInk" xmlns:wne="http://schemas.microsoft.com/office/word/2006/wordml" xmlns:wps="http://schemas.microsoft.com/office/word/2010/wordprocessingShape" mc:Ignorable="w14 w15 w16se w16cid w16 w16cex w16sdtdh w16du wp14">
   <w:p>
     <w:pPr>
-      <w:pStyle w:val="a5"/>
+      <w:pStyle w:val="Footer"/>
     </w:pPr>
     <w:r>
       <w:rPr>
@@ -4132,7 +4147,7 @@
               <pic:pic xmlns:pic="http://schemas.openxmlformats.org/drawingml/2006/picture">
                 <pic:nvPicPr>
                   <pic:cNvPr id="1" name="Picture 1">
-                    <a:hlinkClick r:id="rId20"/>
+                    <a:hlinkClick r:id="rId1"/>
                   </pic:cNvPr>
                   <pic:cNvPicPr>
                     <a:picLocks noChangeAspect="1" noChangeArrowheads="1"/>
@@ -4531,7 +4546,7 @@
 <w:hdr xmlns:wpc="http://schemas.microsoft.com/office/word/2010/wordprocessingCanvas" xmlns:cx="http://schemas.microsoft.com/office/drawing/2014/chartex" xmlns:cx1="http://schemas.microsoft.com/office/drawing/2015/9/8/chartex" xmlns:cx2="http://schemas.microsoft.com/office/drawing/2015/10/21/chartex" xmlns:cx3="http://schemas.microsoft.com/office/drawing/2016/5/9/chartex" xmlns:cx4="http://schemas.microsoft.com/office/drawing/2016/5/10/chartex" xmlns:cx5="http://schemas.microsoft.com/office/drawing/2016/5/11/chartex" xmlns:cx6="http://schemas.microsoft.com/office/drawing/2016/5/12/chartex" xmlns:cx7="http://schemas.microsoft.com/office/drawing/2016/5/13/chartex" xmlns:cx8="http://schemas.microsoft.com/office/drawing/2016/5/14/chartex" xmlns:mc="http://schemas.openxmlformats.org/markup-compatibility/2006" xmlns:aink="http://schemas.microsoft.com/office/drawing/2016/ink" xmlns:am3d="http://schemas.microsoft.com/office/drawing/2017/model3d" xmlns:o="urn:schemas-microsoft-com:office:office" xmlns:oel="http://schemas.microsoft.com/office/2019/extlst" xmlns:r="http://schemas.openxmlformats.org/officeDocument/2006/relationships" xmlns:m="http://schemas.openxmlformats.org/officeDocument/2006/math" xmlns:v="urn:schemas-microsoft-com:vml" xmlns:wp14="http://schemas.microsoft.com/office/word/2010/wordprocessingDrawing" xmlns:wp="http://schemas.openxmlformats.org/drawingml/2006/wordprocessingDrawing" xmlns:w10="urn:schemas-microsoft-com:office:word" xmlns:w="http://schemas.openxmlformats.org/wordprocessingml/2006/main" xmlns:w14="http://schemas.microsoft.com/office/word/2010/wordml" xmlns:w15="http://schemas.microsoft.com/office/word/2012/wordml" xmlns:w16cex="http://schemas.microsoft.com/office/word/2018/wordml/cex" xmlns:w16cid="http://schemas.microsoft.com/office/word/2016/wordml/cid" xmlns:w16="http://schemas.microsoft.com/office/word/2018/wordml" xmlns:w16du="http://schemas.microsoft.com/office/word/2023/wordml/word16du" xmlns:w16sdtdh="http://schemas.microsoft.com/office/word/2020/wordml/sdtdatahash" xmlns:w16se="http://schemas.microsoft.com/office/word/2015/wordml/symex" xmlns:wpg="http://schemas.microsoft.com/office/word/2010/wordprocessingGroup" xmlns:wpi="http://schemas.microsoft.com/office/word/2010/wordprocessingInk" xmlns:wne="http://schemas.microsoft.com/office/word/2006/wordml" xmlns:wps="http://schemas.microsoft.com/office/word/2010/wordprocessingShape" mc:Ignorable="w14 w15 w16se w16cid w16 w16cex w16sdtdh w16du wp14">
   <w:p>
     <w:pPr>
-      <w:pStyle w:val="a3"/>
+      <w:pStyle w:val="Header"/>
       <w:ind w:hanging="1134"/>
     </w:pPr>
   </w:p>
@@ -6928,7 +6943,7 @@
     <w:lvl w:ilvl="0" w:tplc="16E6D124">
       <w:start w:val="1"/>
       <w:numFmt w:val="decimal"/>
-      <w:pStyle w:val="2"/>
+      <w:pStyle w:val="Heading2"/>
       <w:lvlText w:val="%1."/>
       <w:lvlJc w:val="left"/>
       <w:pPr>
@@ -9491,7 +9506,7 @@
     <w:lsdException w:name="Unresolved Mention" w:semiHidden="1" w:unhideWhenUsed="1"/>
     <w:lsdException w:name="Smart Link" w:semiHidden="1" w:unhideWhenUsed="1"/>
   </w:latentStyles>
-  <w:style w:type="paragraph" w:default="1" w:styleId="a">
+  <w:style w:type="paragraph" w:default="1" w:styleId="Normal">
     <w:name w:val="Normal"/>
     <w:qFormat/>
     <w:rsid w:val="00896E5E"/>
@@ -9499,11 +9514,11 @@
       <w:spacing w:before="80" w:after="120"/>
     </w:pPr>
   </w:style>
-  <w:style w:type="paragraph" w:styleId="1">
+  <w:style w:type="paragraph" w:styleId="Heading1">
     <w:name w:val="heading 1"/>
-    <w:basedOn w:val="a"/>
-    <w:next w:val="a"/>
-    <w:link w:val="10"/>
+    <w:basedOn w:val="Normal"/>
+    <w:next w:val="Normal"/>
+    <w:link w:val="Heading1Char"/>
     <w:uiPriority w:val="9"/>
     <w:qFormat/>
     <w:rsid w:val="00896E5E"/>
@@ -9521,11 +9536,11 @@
       <w:szCs w:val="32"/>
     </w:rPr>
   </w:style>
-  <w:style w:type="paragraph" w:styleId="2">
+  <w:style w:type="paragraph" w:styleId="Heading2">
     <w:name w:val="heading 2"/>
-    <w:basedOn w:val="a"/>
-    <w:next w:val="a"/>
-    <w:link w:val="20"/>
+    <w:basedOn w:val="Normal"/>
+    <w:next w:val="Normal"/>
+    <w:link w:val="Heading2Char"/>
     <w:uiPriority w:val="9"/>
     <w:qFormat/>
     <w:rsid w:val="00896E5E"/>
@@ -9548,11 +9563,11 @@
       <w:szCs w:val="36"/>
     </w:rPr>
   </w:style>
-  <w:style w:type="paragraph" w:styleId="3">
+  <w:style w:type="paragraph" w:styleId="Heading3">
     <w:name w:val="heading 3"/>
-    <w:basedOn w:val="a"/>
-    <w:next w:val="a"/>
-    <w:link w:val="30"/>
+    <w:basedOn w:val="Normal"/>
+    <w:next w:val="Normal"/>
+    <w:link w:val="Heading3Char"/>
     <w:uiPriority w:val="9"/>
     <w:unhideWhenUsed/>
     <w:qFormat/>
@@ -9571,11 +9586,11 @@
       <w:szCs w:val="32"/>
     </w:rPr>
   </w:style>
-  <w:style w:type="paragraph" w:styleId="4">
+  <w:style w:type="paragraph" w:styleId="Heading4">
     <w:name w:val="heading 4"/>
-    <w:basedOn w:val="a"/>
-    <w:next w:val="a"/>
-    <w:link w:val="40"/>
+    <w:basedOn w:val="Normal"/>
+    <w:next w:val="Normal"/>
+    <w:link w:val="Heading4Char"/>
     <w:uiPriority w:val="9"/>
     <w:unhideWhenUsed/>
     <w:qFormat/>
@@ -9594,11 +9609,11 @@
       <w:sz w:val="28"/>
     </w:rPr>
   </w:style>
-  <w:style w:type="paragraph" w:styleId="5">
+  <w:style w:type="paragraph" w:styleId="Heading5">
     <w:name w:val="heading 5"/>
-    <w:basedOn w:val="a"/>
-    <w:next w:val="a"/>
-    <w:link w:val="50"/>
+    <w:basedOn w:val="Normal"/>
+    <w:next w:val="Normal"/>
+    <w:link w:val="Heading5Char"/>
     <w:uiPriority w:val="9"/>
     <w:semiHidden/>
     <w:unhideWhenUsed/>
@@ -9616,13 +9631,13 @@
       <w:color w:val="B2500E"/>
     </w:rPr>
   </w:style>
-  <w:style w:type="character" w:default="1" w:styleId="a0">
+  <w:style w:type="character" w:default="1" w:styleId="DefaultParagraphFont">
     <w:name w:val="Default Paragraph Font"/>
     <w:uiPriority w:val="1"/>
     <w:semiHidden/>
     <w:unhideWhenUsed/>
   </w:style>
-  <w:style w:type="table" w:default="1" w:styleId="a1">
+  <w:style w:type="table" w:default="1" w:styleId="TableNormal">
     <w:name w:val="Normal Table"/>
     <w:uiPriority w:val="99"/>
     <w:semiHidden/>
@@ -9637,16 +9652,16 @@
       </w:tblCellMar>
     </w:tblPr>
   </w:style>
-  <w:style w:type="numbering" w:default="1" w:styleId="a2">
+  <w:style w:type="numbering" w:default="1" w:styleId="NoList">
     <w:name w:val="No List"/>
     <w:uiPriority w:val="99"/>
     <w:semiHidden/>
     <w:unhideWhenUsed/>
   </w:style>
-  <w:style w:type="paragraph" w:styleId="a3">
+  <w:style w:type="paragraph" w:styleId="Header">
     <w:name w:val="header"/>
-    <w:basedOn w:val="a"/>
-    <w:link w:val="a4"/>
+    <w:basedOn w:val="Normal"/>
+    <w:link w:val="HeaderChar"/>
     <w:uiPriority w:val="99"/>
     <w:unhideWhenUsed/>
     <w:rsid w:val="00896E5E"/>
@@ -9658,17 +9673,17 @@
       <w:spacing w:after="0" w:line="240" w:lineRule="auto"/>
     </w:pPr>
   </w:style>
-  <w:style w:type="character" w:customStyle="1" w:styleId="a4">
-    <w:name w:val="Горен колонтитул Знак"/>
-    <w:basedOn w:val="a0"/>
-    <w:link w:val="a3"/>
+  <w:style w:type="character" w:customStyle="1" w:styleId="HeaderChar">
+    <w:name w:val="Header Char"/>
+    <w:basedOn w:val="DefaultParagraphFont"/>
+    <w:link w:val="Header"/>
     <w:uiPriority w:val="99"/>
     <w:rsid w:val="00896E5E"/>
   </w:style>
-  <w:style w:type="paragraph" w:styleId="a5">
+  <w:style w:type="paragraph" w:styleId="Footer">
     <w:name w:val="footer"/>
-    <w:basedOn w:val="a"/>
-    <w:link w:val="a6"/>
+    <w:basedOn w:val="Normal"/>
+    <w:link w:val="FooterChar"/>
     <w:uiPriority w:val="99"/>
     <w:unhideWhenUsed/>
     <w:rsid w:val="00896E5E"/>
@@ -9680,17 +9695,17 @@
       <w:spacing w:after="0" w:line="240" w:lineRule="auto"/>
     </w:pPr>
   </w:style>
-  <w:style w:type="character" w:customStyle="1" w:styleId="a6">
-    <w:name w:val="Долен колонтитул Знак"/>
-    <w:basedOn w:val="a0"/>
-    <w:link w:val="a5"/>
+  <w:style w:type="character" w:customStyle="1" w:styleId="FooterChar">
+    <w:name w:val="Footer Char"/>
+    <w:basedOn w:val="DefaultParagraphFont"/>
+    <w:link w:val="Footer"/>
     <w:uiPriority w:val="99"/>
     <w:rsid w:val="00896E5E"/>
   </w:style>
-  <w:style w:type="paragraph" w:styleId="a7">
+  <w:style w:type="paragraph" w:styleId="BalloonText">
     <w:name w:val="Balloon Text"/>
-    <w:basedOn w:val="a"/>
-    <w:link w:val="a8"/>
+    <w:basedOn w:val="Normal"/>
+    <w:link w:val="BalloonTextChar"/>
     <w:uiPriority w:val="99"/>
     <w:semiHidden/>
     <w:unhideWhenUsed/>
@@ -9704,10 +9719,10 @@
       <w:szCs w:val="16"/>
     </w:rPr>
   </w:style>
-  <w:style w:type="character" w:customStyle="1" w:styleId="a8">
-    <w:name w:val="Изнесен текст Знак"/>
-    <w:basedOn w:val="a0"/>
-    <w:link w:val="a7"/>
+  <w:style w:type="character" w:customStyle="1" w:styleId="BalloonTextChar">
+    <w:name w:val="Balloon Text Char"/>
+    <w:basedOn w:val="DefaultParagraphFont"/>
+    <w:link w:val="BalloonText"/>
     <w:uiPriority w:val="99"/>
     <w:semiHidden/>
     <w:rsid w:val="00896E5E"/>
@@ -9717,9 +9732,9 @@
       <w:szCs w:val="16"/>
     </w:rPr>
   </w:style>
-  <w:style w:type="character" w:styleId="a9">
+  <w:style w:type="character" w:styleId="Hyperlink">
     <w:name w:val="Hyperlink"/>
-    <w:basedOn w:val="a0"/>
+    <w:basedOn w:val="DefaultParagraphFont"/>
     <w:uiPriority w:val="99"/>
     <w:unhideWhenUsed/>
     <w:rsid w:val="00896E5E"/>
@@ -9728,10 +9743,10 @@
       <w:u w:val="single"/>
     </w:rPr>
   </w:style>
-  <w:style w:type="character" w:customStyle="1" w:styleId="10">
-    <w:name w:val="Заглавие 1 Знак"/>
-    <w:basedOn w:val="a0"/>
-    <w:link w:val="1"/>
+  <w:style w:type="character" w:customStyle="1" w:styleId="Heading1Char">
+    <w:name w:val="Heading 1 Char"/>
+    <w:basedOn w:val="DefaultParagraphFont"/>
+    <w:link w:val="Heading1"/>
     <w:uiPriority w:val="9"/>
     <w:rsid w:val="00896E5E"/>
     <w:rPr>
@@ -9742,10 +9757,10 @@
       <w:szCs w:val="32"/>
     </w:rPr>
   </w:style>
-  <w:style w:type="character" w:customStyle="1" w:styleId="20">
-    <w:name w:val="Заглавие 2 Знак"/>
-    <w:basedOn w:val="a0"/>
-    <w:link w:val="2"/>
+  <w:style w:type="character" w:customStyle="1" w:styleId="Heading2Char">
+    <w:name w:val="Heading 2 Char"/>
+    <w:basedOn w:val="DefaultParagraphFont"/>
+    <w:link w:val="Heading2"/>
     <w:uiPriority w:val="9"/>
     <w:rsid w:val="00896E5E"/>
     <w:rPr>
@@ -9757,9 +9772,9 @@
       <w:szCs w:val="36"/>
     </w:rPr>
   </w:style>
-  <w:style w:type="paragraph" w:styleId="aa">
+  <w:style w:type="paragraph" w:styleId="NormalWeb">
     <w:name w:val="Normal (Web)"/>
-    <w:basedOn w:val="a"/>
+    <w:basedOn w:val="Normal"/>
     <w:uiPriority w:val="99"/>
     <w:semiHidden/>
     <w:unhideWhenUsed/>
@@ -9773,9 +9788,9 @@
       <w:szCs w:val="24"/>
     </w:rPr>
   </w:style>
-  <w:style w:type="character" w:styleId="ab">
+  <w:style w:type="character" w:styleId="Strong">
     <w:name w:val="Strong"/>
-    <w:basedOn w:val="a0"/>
+    <w:basedOn w:val="DefaultParagraphFont"/>
     <w:uiPriority w:val="22"/>
     <w:qFormat/>
     <w:rsid w:val="00896E5E"/>
@@ -9784,10 +9799,10 @@
       <w:bCs/>
     </w:rPr>
   </w:style>
-  <w:style w:type="character" w:customStyle="1" w:styleId="30">
-    <w:name w:val="Заглавие 3 Знак"/>
-    <w:basedOn w:val="a0"/>
-    <w:link w:val="3"/>
+  <w:style w:type="character" w:customStyle="1" w:styleId="Heading3Char">
+    <w:name w:val="Heading 3 Char"/>
+    <w:basedOn w:val="DefaultParagraphFont"/>
+    <w:link w:val="Heading3"/>
     <w:uiPriority w:val="9"/>
     <w:qFormat/>
     <w:rsid w:val="00896E5E"/>
@@ -9799,10 +9814,10 @@
       <w:szCs w:val="32"/>
     </w:rPr>
   </w:style>
-  <w:style w:type="character" w:customStyle="1" w:styleId="40">
-    <w:name w:val="Заглавие 4 Знак"/>
-    <w:basedOn w:val="a0"/>
-    <w:link w:val="4"/>
+  <w:style w:type="character" w:customStyle="1" w:styleId="Heading4Char">
+    <w:name w:val="Heading 4 Char"/>
+    <w:basedOn w:val="DefaultParagraphFont"/>
+    <w:link w:val="Heading4"/>
     <w:uiPriority w:val="9"/>
     <w:rsid w:val="00896E5E"/>
     <w:rPr>
@@ -9813,10 +9828,10 @@
       <w:sz w:val="28"/>
     </w:rPr>
   </w:style>
-  <w:style w:type="paragraph" w:styleId="ac">
+  <w:style w:type="paragraph" w:styleId="ListParagraph">
     <w:name w:val="List Paragraph"/>
-    <w:basedOn w:val="a"/>
-    <w:link w:val="ad"/>
+    <w:basedOn w:val="Normal"/>
+    <w:link w:val="ListParagraphChar"/>
     <w:uiPriority w:val="34"/>
     <w:qFormat/>
     <w:rsid w:val="00896E5E"/>
@@ -9825,9 +9840,9 @@
       <w:contextualSpacing/>
     </w:pPr>
   </w:style>
-  <w:style w:type="character" w:styleId="ae">
+  <w:style w:type="character" w:styleId="FollowedHyperlink">
     <w:name w:val="FollowedHyperlink"/>
-    <w:basedOn w:val="a0"/>
+    <w:basedOn w:val="DefaultParagraphFont"/>
     <w:uiPriority w:val="99"/>
     <w:semiHidden/>
     <w:unhideWhenUsed/>
@@ -9837,10 +9852,10 @@
       <w:u w:val="single"/>
     </w:rPr>
   </w:style>
-  <w:style w:type="character" w:customStyle="1" w:styleId="50">
-    <w:name w:val="Заглавие 5 Знак"/>
-    <w:basedOn w:val="a0"/>
-    <w:link w:val="5"/>
+  <w:style w:type="character" w:customStyle="1" w:styleId="Heading5Char">
+    <w:name w:val="Heading 5 Char"/>
+    <w:basedOn w:val="DefaultParagraphFont"/>
+    <w:link w:val="Heading5"/>
     <w:uiPriority w:val="9"/>
     <w:semiHidden/>
     <w:rsid w:val="00896E5E"/>
@@ -9852,7 +9867,7 @@
   </w:style>
   <w:style w:type="paragraph" w:customStyle="1" w:styleId="Code">
     <w:name w:val="Code"/>
-    <w:basedOn w:val="a"/>
+    <w:basedOn w:val="Normal"/>
     <w:link w:val="CodeChar"/>
     <w:qFormat/>
     <w:rsid w:val="00896E5E"/>
@@ -9864,7 +9879,7 @@
   </w:style>
   <w:style w:type="character" w:customStyle="1" w:styleId="CodeChar">
     <w:name w:val="Code Char"/>
-    <w:basedOn w:val="a0"/>
+    <w:basedOn w:val="DefaultParagraphFont"/>
     <w:link w:val="Code"/>
     <w:qFormat/>
     <w:rsid w:val="00896E5E"/>
@@ -9874,9 +9889,9 @@
       <w:noProof/>
     </w:rPr>
   </w:style>
-  <w:style w:type="table" w:styleId="af">
+  <w:style w:type="table" w:styleId="TableGrid">
     <w:name w:val="Table Grid"/>
-    <w:basedOn w:val="a1"/>
+    <w:basedOn w:val="TableNormal"/>
     <w:uiPriority w:val="59"/>
     <w:rsid w:val="00896E5E"/>
     <w:pPr>
@@ -9893,18 +9908,18 @@
       </w:tblBorders>
     </w:tblPr>
   </w:style>
-  <w:style w:type="character" w:customStyle="1" w:styleId="ad">
-    <w:name w:val="Списък на абзаци Знак"/>
-    <w:basedOn w:val="a0"/>
-    <w:link w:val="ac"/>
+  <w:style w:type="character" w:customStyle="1" w:styleId="ListParagraphChar">
+    <w:name w:val="List Paragraph Char"/>
+    <w:basedOn w:val="DefaultParagraphFont"/>
+    <w:link w:val="ListParagraph"/>
     <w:uiPriority w:val="34"/>
     <w:qFormat/>
     <w:rsid w:val="00896E5E"/>
   </w:style>
-  <w:style w:type="paragraph" w:styleId="HTML">
+  <w:style w:type="paragraph" w:styleId="HTMLPreformatted">
     <w:name w:val="HTML Preformatted"/>
-    <w:basedOn w:val="a"/>
-    <w:link w:val="HTML0"/>
+    <w:basedOn w:val="Normal"/>
+    <w:link w:val="HTMLPreformattedChar"/>
     <w:uiPriority w:val="99"/>
     <w:unhideWhenUsed/>
     <w:rsid w:val="00747B7D"/>
@@ -9935,10 +9950,10 @@
       <w:szCs w:val="20"/>
     </w:rPr>
   </w:style>
-  <w:style w:type="character" w:customStyle="1" w:styleId="HTML0">
-    <w:name w:val="HTML стандартен Знак"/>
-    <w:basedOn w:val="a0"/>
-    <w:link w:val="HTML"/>
+  <w:style w:type="character" w:customStyle="1" w:styleId="HTMLPreformattedChar">
+    <w:name w:val="HTML Preformatted Char"/>
+    <w:basedOn w:val="DefaultParagraphFont"/>
+    <w:link w:val="HTMLPreformatted"/>
     <w:uiPriority w:val="99"/>
     <w:rsid w:val="00747B7D"/>
     <w:rPr>
@@ -9949,8 +9964,8 @@
   </w:style>
   <w:style w:type="table" w:customStyle="1" w:styleId="TableGrid1">
     <w:name w:val="Table Grid1"/>
-    <w:basedOn w:val="a1"/>
-    <w:next w:val="af"/>
+    <w:basedOn w:val="TableNormal"/>
+    <w:next w:val="TableGrid"/>
     <w:uiPriority w:val="59"/>
     <w:rsid w:val="00896E5E"/>
     <w:pPr>
@@ -9969,8 +9984,8 @@
   </w:style>
   <w:style w:type="table" w:customStyle="1" w:styleId="TableGrid2">
     <w:name w:val="Table Grid2"/>
-    <w:basedOn w:val="a1"/>
-    <w:next w:val="af"/>
+    <w:basedOn w:val="TableNormal"/>
+    <w:next w:val="TableGrid"/>
     <w:uiPriority w:val="59"/>
     <w:rsid w:val="00896E5E"/>
     <w:pPr>
@@ -9992,7 +10007,7 @@
   </w:style>
   <w:style w:type="character" w:customStyle="1" w:styleId="UnresolvedMention1">
     <w:name w:val="Unresolved Mention1"/>
-    <w:basedOn w:val="a0"/>
+    <w:basedOn w:val="DefaultParagraphFont"/>
     <w:uiPriority w:val="99"/>
     <w:semiHidden/>
     <w:unhideWhenUsed/>
@@ -10004,8 +10019,8 @@
   </w:style>
   <w:style w:type="table" w:customStyle="1" w:styleId="TableGrid3">
     <w:name w:val="Table Grid3"/>
-    <w:basedOn w:val="a1"/>
-    <w:next w:val="af"/>
+    <w:basedOn w:val="TableNormal"/>
+    <w:next w:val="TableGrid"/>
     <w:uiPriority w:val="59"/>
     <w:rsid w:val="0003370B"/>
     <w:pPr>
@@ -10024,7 +10039,7 @@
   </w:style>
   <w:style w:type="numbering" w:customStyle="1" w:styleId="NoList1">
     <w:name w:val="No List1"/>
-    <w:next w:val="a2"/>
+    <w:next w:val="NoList"/>
     <w:uiPriority w:val="99"/>
     <w:semiHidden/>
     <w:unhideWhenUsed/>
@@ -10032,8 +10047,8 @@
   </w:style>
   <w:style w:type="table" w:customStyle="1" w:styleId="TableGrid4">
     <w:name w:val="Table Grid4"/>
-    <w:basedOn w:val="a1"/>
-    <w:next w:val="af"/>
+    <w:basedOn w:val="TableNormal"/>
+    <w:next w:val="TableGrid"/>
     <w:uiPriority w:val="59"/>
     <w:rsid w:val="00632674"/>
     <w:pPr>
@@ -10052,7 +10067,7 @@
   </w:style>
   <w:style w:type="numbering" w:customStyle="1" w:styleId="NoList2">
     <w:name w:val="No List2"/>
-    <w:next w:val="a2"/>
+    <w:next w:val="NoList"/>
     <w:uiPriority w:val="99"/>
     <w:semiHidden/>
     <w:unhideWhenUsed/>
@@ -10060,8 +10075,8 @@
   </w:style>
   <w:style w:type="table" w:customStyle="1" w:styleId="TableGrid5">
     <w:name w:val="Table Grid5"/>
-    <w:basedOn w:val="a1"/>
-    <w:next w:val="af"/>
+    <w:basedOn w:val="TableNormal"/>
+    <w:next w:val="TableGrid"/>
     <w:uiPriority w:val="59"/>
     <w:rsid w:val="00632674"/>
     <w:pPr>
@@ -10078,9 +10093,9 @@
       </w:tblBorders>
     </w:tblPr>
   </w:style>
-  <w:style w:type="character" w:styleId="af0">
+  <w:style w:type="character" w:styleId="CommentReference">
     <w:name w:val="annotation reference"/>
-    <w:basedOn w:val="a0"/>
+    <w:basedOn w:val="DefaultParagraphFont"/>
     <w:uiPriority w:val="99"/>
     <w:semiHidden/>
     <w:unhideWhenUsed/>
@@ -10090,10 +10105,10 @@
       <w:szCs w:val="16"/>
     </w:rPr>
   </w:style>
-  <w:style w:type="paragraph" w:styleId="af1">
+  <w:style w:type="paragraph" w:styleId="CommentText">
     <w:name w:val="annotation text"/>
-    <w:basedOn w:val="a"/>
-    <w:link w:val="af2"/>
+    <w:basedOn w:val="Normal"/>
+    <w:link w:val="CommentTextChar"/>
     <w:uiPriority w:val="99"/>
     <w:unhideWhenUsed/>
     <w:rsid w:val="00253192"/>
@@ -10105,10 +10120,10 @@
       <w:szCs w:val="20"/>
     </w:rPr>
   </w:style>
-  <w:style w:type="character" w:customStyle="1" w:styleId="af2">
-    <w:name w:val="Текст на коментар Знак"/>
-    <w:basedOn w:val="a0"/>
-    <w:link w:val="af1"/>
+  <w:style w:type="character" w:customStyle="1" w:styleId="CommentTextChar">
+    <w:name w:val="Comment Text Char"/>
+    <w:basedOn w:val="DefaultParagraphFont"/>
+    <w:link w:val="CommentText"/>
     <w:uiPriority w:val="99"/>
     <w:rsid w:val="00253192"/>
     <w:rPr>
@@ -10116,11 +10131,11 @@
       <w:szCs w:val="20"/>
     </w:rPr>
   </w:style>
-  <w:style w:type="paragraph" w:styleId="af3">
+  <w:style w:type="paragraph" w:styleId="CommentSubject">
     <w:name w:val="annotation subject"/>
-    <w:basedOn w:val="af1"/>
-    <w:next w:val="af1"/>
-    <w:link w:val="af4"/>
+    <w:basedOn w:val="CommentText"/>
+    <w:next w:val="CommentText"/>
+    <w:link w:val="CommentSubjectChar"/>
     <w:uiPriority w:val="99"/>
     <w:semiHidden/>
     <w:unhideWhenUsed/>
@@ -10130,10 +10145,10 @@
       <w:bCs/>
     </w:rPr>
   </w:style>
-  <w:style w:type="character" w:customStyle="1" w:styleId="af4">
-    <w:name w:val="Предмет на коментар Знак"/>
-    <w:basedOn w:val="af2"/>
-    <w:link w:val="af3"/>
+  <w:style w:type="character" w:customStyle="1" w:styleId="CommentSubjectChar">
+    <w:name w:val="Comment Subject Char"/>
+    <w:basedOn w:val="CommentTextChar"/>
+    <w:link w:val="CommentSubject"/>
     <w:uiPriority w:val="99"/>
     <w:semiHidden/>
     <w:rsid w:val="00253192"/>

--- a/ProjectDefense-RegularExam/Angular-Project-Assignment.docx
+++ b/ProjectDefense-RegularExam/Angular-Project-Assignment.docx
@@ -1311,31 +1311,43 @@
           <w:numId w:val="33"/>
         </w:numPr>
         <w:contextualSpacing/>
+        <w:rPr>
+          <w:highlight w:val="yellow"/>
+        </w:rPr>
       </w:pPr>
       <w:r>
         <w:rPr>
           <w:b/>
           <w:bCs/>
+          <w:highlight w:val="yellow"/>
         </w:rPr>
         <w:t xml:space="preserve">Meaningful commits </w:t>
       </w:r>
       <w:r>
+        <w:rPr>
+          <w:highlight w:val="yellow"/>
+        </w:rPr>
         <w:t>with</w:t>
       </w:r>
       <w:r>
         <w:rPr>
           <w:b/>
           <w:bCs/>
+          <w:highlight w:val="yellow"/>
         </w:rPr>
         <w:t xml:space="preserve"> descriptive commit messages </w:t>
       </w:r>
       <w:r>
+        <w:rPr>
+          <w:highlight w:val="yellow"/>
+        </w:rPr>
         <w:t>to a source control system like GitHub, Bitbucket, etc.,</w:t>
       </w:r>
       <w:r>
         <w:rPr>
           <w:b/>
           <w:bCs/>
+          <w:highlight w:val="yellow"/>
         </w:rPr>
         <w:t xml:space="preserve"> for at least 3 days</w:t>
       </w:r>
@@ -1347,34 +1359,54 @@
           <w:numId w:val="33"/>
         </w:numPr>
         <w:contextualSpacing/>
-      </w:pPr>
-      <w:r>
+        <w:rPr>
+          <w:highlight w:val="yellow"/>
+        </w:rPr>
+      </w:pPr>
+      <w:r>
+        <w:rPr>
+          <w:highlight w:val="yellow"/>
+        </w:rPr>
         <w:t xml:space="preserve">The </w:t>
       </w:r>
       <w:r>
         <w:rPr>
           <w:b/>
           <w:bCs/>
+          <w:highlight w:val="yellow"/>
         </w:rPr>
         <w:t>GitHub</w:t>
       </w:r>
       <w:r>
+        <w:rPr>
+          <w:highlight w:val="yellow"/>
+        </w:rPr>
         <w:t xml:space="preserve"> repo</w:t>
       </w:r>
       <w:r>
+        <w:rPr>
+          <w:highlight w:val="yellow"/>
+        </w:rPr>
         <w:t>sitory</w:t>
       </w:r>
       <w:r>
+        <w:rPr>
+          <w:highlight w:val="yellow"/>
+        </w:rPr>
         <w:t xml:space="preserve"> must be </w:t>
       </w:r>
       <w:r>
         <w:rPr>
           <w:b/>
           <w:bCs/>
+          <w:highlight w:val="yellow"/>
         </w:rPr>
         <w:t>public</w:t>
       </w:r>
       <w:r>
+        <w:rPr>
+          <w:highlight w:val="yellow"/>
+        </w:rPr>
         <w:t>.</w:t>
       </w:r>
     </w:p>
@@ -1389,31 +1421,43 @@
         <w:rPr>
           <w:b/>
           <w:bCs/>
+          <w:highlight w:val="red"/>
           <w:lang w:val="bg-BG"/>
         </w:rPr>
         <w:t xml:space="preserve">IMPORTANT: </w:t>
       </w:r>
       <w:r>
+        <w:rPr>
+          <w:highlight w:val="red"/>
+        </w:rPr>
         <w:t xml:space="preserve">If your project </w:t>
       </w:r>
       <w:r>
         <w:rPr>
           <w:b/>
           <w:bCs/>
+          <w:highlight w:val="red"/>
         </w:rPr>
         <w:t xml:space="preserve">doesn't cover </w:t>
       </w:r>
       <w:r>
+        <w:rPr>
+          <w:highlight w:val="red"/>
+        </w:rPr>
         <w:t>these conditions, you will</w:t>
       </w:r>
       <w:r>
         <w:rPr>
           <w:b/>
           <w:bCs/>
+          <w:highlight w:val="red"/>
         </w:rPr>
         <w:t xml:space="preserve"> not </w:t>
       </w:r>
       <w:r>
+        <w:rPr>
+          <w:highlight w:val="red"/>
+        </w:rPr>
         <w:t>be graded!</w:t>
       </w:r>
     </w:p>
@@ -4147,7 +4191,7 @@
               <pic:pic xmlns:pic="http://schemas.openxmlformats.org/drawingml/2006/picture">
                 <pic:nvPicPr>
                   <pic:cNvPr id="1" name="Picture 1">
-                    <a:hlinkClick r:id="rId1"/>
+                    <a:hlinkClick r:id="rId20"/>
                   </pic:cNvPr>
                   <pic:cNvPicPr>
                     <a:picLocks noChangeAspect="1" noChangeArrowheads="1"/>

--- a/ProjectDefense-RegularExam/Angular-Project-Assignment.docx
+++ b/ProjectDefense-RegularExam/Angular-Project-Assignment.docx
@@ -1218,15 +1218,7 @@
         <w:t>remote service</w:t>
       </w:r>
       <w:r>
-        <w:t xml:space="preserve"> (via REST, sockets, </w:t>
-      </w:r>
-      <w:proofErr w:type="spellStart"/>
-      <w:r>
-        <w:t>GraphQL</w:t>
-      </w:r>
-      <w:proofErr w:type="spellEnd"/>
-      <w:r>
-        <w:t>, or a similar client-server technique)</w:t>
+        <w:t xml:space="preserve"> (via REST, sockets, GraphQL, or a similar client-server technique)</w:t>
       </w:r>
     </w:p>
     <w:p>
@@ -1665,6 +1657,9 @@
       </w:pPr>
       <w:r>
         <w:t>lifecycle hooks</w:t>
+      </w:r>
+      <w:r>
+        <w:t xml:space="preserve"> (ngOnInit, ngOnDestroy)</w:t>
       </w:r>
     </w:p>
     <w:p>
